--- a/Recursos do Projeto.docx
+++ b/Recursos do Projeto.docx
@@ -31,13 +31,7 @@
         <w:t xml:space="preserve"> 07/01/2015</w:t>
       </w:r>
       <w:r>
-        <w:t xml:space="preserve"> (</w:t>
-      </w:r>
-      <w:r>
-        <w:t>desenvolvimento</w:t>
-      </w:r>
-      <w:r>
-        <w:t>) e 12/01/2015 (alterações e correções)</w:t>
+        <w:t xml:space="preserve"> (desenvolvimento) e 12/01/2015 (alterações e correções)</w:t>
       </w:r>
     </w:p>
     <w:p>
@@ -45,18 +39,7 @@
         <w:t>Hora de desenvolvimento: 19:02 a 20:11</w:t>
       </w:r>
       <w:r>
-        <w:t xml:space="preserve"> (</w:t>
-      </w:r>
-      <w:r>
-        <w:t>desenvolvimento</w:t>
-      </w:r>
-      <w:r>
-        <w:t>) e 20:3</w:t>
-      </w:r>
-      <w:bookmarkStart w:id="0" w:name="_GoBack"/>
-      <w:bookmarkEnd w:id="0"/>
-      <w:r>
-        <w:t>3 a 20:42 (alterações e correções)</w:t>
+        <w:t xml:space="preserve"> (desenvolvimento) e 20:33 a 20:42 (alterações e correções)</w:t>
       </w:r>
     </w:p>
     <w:p>
@@ -313,7 +296,15 @@
       </w:pPr>
       <w:r>
         <w:tab/>
-        <w:t xml:space="preserve">   A data de entrega do projeto está prevista para 24 de Fevereiro de 2014.</w:t>
+        <w:t xml:space="preserve">   A data de entrega do projeto está prevista para 24 de </w:t>
+      </w:r>
+      <w:r>
+        <w:t>Março</w:t>
+      </w:r>
+      <w:bookmarkStart w:id="0" w:name="_GoBack"/>
+      <w:bookmarkEnd w:id="0"/>
+      <w:r>
+        <w:t xml:space="preserve"> de 2014.</w:t>
       </w:r>
     </w:p>
     <w:p>
